--- a/assets/productRequirement/应用系统-页面功能设计.docx
+++ b/assets/productRequirement/应用系统-页面功能设计.docx
@@ -13,6 +13,8 @@
           <w:lang w:val="en-US" w:eastAsia="zh-CN"/>
         </w:rPr>
       </w:pPr>
+      <w:bookmarkStart w:id="0" w:name="_GoBack"/>
+      <w:bookmarkEnd w:id="0"/>
       <w:r>
         <w:rPr>
           <w:rFonts w:hint="eastAsia"/>
@@ -166,7 +168,23 @@
           <w:rFonts w:hint="eastAsia"/>
           <w:lang w:val="en-US" w:eastAsia="zh-CN"/>
         </w:rPr>
-        <w:t>这些资源包括AR应用涉及的二维码、沙盘物体（沙盘分区和设备）。设计页面供用户查看这些资源。</w:t>
+        <w:t>这些资源包括AR应用涉及的</w:t>
+      </w:r>
+      <w:r>
+        <w:rPr>
+          <w:rFonts w:hint="eastAsia"/>
+          <w:color w:val="auto"/>
+          <w:highlight w:val="red"/>
+          <w:lang w:val="en-US" w:eastAsia="zh-CN"/>
+        </w:rPr>
+        <w:t>二维码、沙盘物体（沙盘分区和设备）</w:t>
+      </w:r>
+      <w:r>
+        <w:rPr>
+          <w:rFonts w:hint="eastAsia"/>
+          <w:lang w:val="en-US" w:eastAsia="zh-CN"/>
+        </w:rPr>
+        <w:t>。设计页面供用户查看这些资源。</w:t>
       </w:r>
     </w:p>
     <w:p>
@@ -2686,8 +2704,6 @@
         </w:rPr>
         <w:t>备注：真实的应用场景中，设备的状态应该是在工厂设备管理系统里面修改的，本软件只是模拟。</w:t>
       </w:r>
-      <w:bookmarkStart w:id="0" w:name="_GoBack"/>
-      <w:bookmarkEnd w:id="0"/>
     </w:p>
     <w:p>
       <w:pPr>

--- a/assets/productRequirement/应用系统-页面功能设计.docx
+++ b/assets/productRequirement/应用系统-页面功能设计.docx
@@ -13,8 +13,6 @@
           <w:lang w:val="en-US" w:eastAsia="zh-CN"/>
         </w:rPr>
       </w:pPr>
-      <w:bookmarkStart w:id="0" w:name="_GoBack"/>
-      <w:bookmarkEnd w:id="0"/>
       <w:r>
         <w:rPr>
           <w:rFonts w:hint="eastAsia"/>
@@ -378,7 +376,22 @@
           <w:rFonts w:hint="eastAsia"/>
           <w:lang w:val="en-US" w:eastAsia="zh-CN"/>
         </w:rPr>
-        <w:t>（1）功能概述：指定AR内容呈现与触发方式的关联，例如</w:t>
+        <w:t>（1）功能概述：</w:t>
+      </w:r>
+      <w:r>
+        <w:rPr>
+          <w:rFonts w:hint="eastAsia"/>
+          <w:highlight w:val="yellow"/>
+          <w:lang w:val="en-US" w:eastAsia="zh-CN"/>
+        </w:rPr>
+        <w:t>指定AR内容呈现与触发方式的关联</w:t>
+      </w:r>
+      <w:r>
+        <w:rPr>
+          <w:rFonts w:hint="eastAsia"/>
+          <w:lang w:val="en-US" w:eastAsia="zh-CN"/>
+        </w:rPr>
+        <w:t>，例如</w:t>
       </w:r>
     </w:p>
     <w:tbl>
@@ -2253,7 +2266,18 @@
           <w:bCs/>
           <w:lang w:val="en-US" w:eastAsia="zh-CN"/>
         </w:rPr>
-        <w:t>设计页面，显示所有的二维码列表：</w:t>
+        <w:t>设计页面，显示所有的二维码列表</w:t>
+      </w:r>
+      <w:bookmarkStart w:id="0" w:name="_GoBack"/>
+      <w:bookmarkEnd w:id="0"/>
+      <w:r>
+        <w:rPr>
+          <w:rFonts w:hint="eastAsia"/>
+          <w:b/>
+          <w:bCs/>
+          <w:lang w:val="en-US" w:eastAsia="zh-CN"/>
+        </w:rPr>
+        <w:t>：</w:t>
       </w:r>
     </w:p>
     <w:tbl>
@@ -2585,14 +2609,16 @@
         <w:textAlignment w:val="auto"/>
         <w:rPr>
           <w:rFonts w:hint="default"/>
-          <w:color w:val="FF0000"/>
-          <w:lang w:val="en-US" w:eastAsia="zh-CN"/>
-        </w:rPr>
-      </w:pPr>
-      <w:r>
-        <w:rPr>
-          <w:rFonts w:hint="eastAsia"/>
-          <w:color w:val="FF0000"/>
+          <w:color w:val="0000FF"/>
+          <w:highlight w:val="none"/>
+          <w:lang w:val="en-US" w:eastAsia="zh-CN"/>
+        </w:rPr>
+      </w:pPr>
+      <w:r>
+        <w:rPr>
+          <w:rFonts w:hint="eastAsia"/>
+          <w:color w:val="0000FF"/>
+          <w:highlight w:val="none"/>
           <w:lang w:val="en-US" w:eastAsia="zh-CN"/>
         </w:rPr>
         <w:t>设备状态修改</w:t>
@@ -2602,14 +2628,16 @@
       <w:pPr>
         <w:rPr>
           <w:rFonts w:hint="default"/>
-          <w:color w:val="FF0000"/>
-          <w:lang w:val="en-US" w:eastAsia="zh-CN"/>
-        </w:rPr>
-      </w:pPr>
-      <w:r>
-        <w:rPr>
-          <w:rFonts w:hint="eastAsia"/>
-          <w:color w:val="FF0000"/>
+          <w:color w:val="0000FF"/>
+          <w:highlight w:val="none"/>
+          <w:lang w:val="en-US" w:eastAsia="zh-CN"/>
+        </w:rPr>
+      </w:pPr>
+      <w:r>
+        <w:rPr>
+          <w:rFonts w:hint="eastAsia"/>
+          <w:color w:val="0000FF"/>
+          <w:highlight w:val="none"/>
           <w:lang w:val="en-US" w:eastAsia="zh-CN"/>
         </w:rPr>
         <w:t>涉及的数据表如下：</w:t>
@@ -2618,12 +2646,14 @@
     <w:p>
       <w:pPr>
         <w:rPr>
-          <w:color w:val="FF0000"/>
-        </w:rPr>
-      </w:pPr>
-      <w:r>
-        <w:rPr>
-          <w:color w:val="FF0000"/>
+          <w:color w:val="0000FF"/>
+          <w:highlight w:val="none"/>
+        </w:rPr>
+      </w:pPr>
+      <w:r>
+        <w:rPr>
+          <w:color w:val="0000FF"/>
+          <w:highlight w:val="none"/>
         </w:rPr>
         <w:drawing>
           <wp:inline distT="0" distB="0" distL="114300" distR="114300">
@@ -2675,14 +2705,16 @@
       <w:pPr>
         <w:rPr>
           <w:rFonts w:hint="eastAsia"/>
-          <w:color w:val="FF0000"/>
-          <w:lang w:val="en-US" w:eastAsia="zh-CN"/>
-        </w:rPr>
-      </w:pPr>
-      <w:r>
-        <w:rPr>
-          <w:rFonts w:hint="eastAsia"/>
-          <w:color w:val="FF0000"/>
+          <w:color w:val="0000FF"/>
+          <w:highlight w:val="none"/>
+          <w:lang w:val="en-US" w:eastAsia="zh-CN"/>
+        </w:rPr>
+      </w:pPr>
+      <w:r>
+        <w:rPr>
+          <w:rFonts w:hint="eastAsia"/>
+          <w:color w:val="0000FF"/>
+          <w:highlight w:val="none"/>
           <w:lang w:val="en-US" w:eastAsia="zh-CN"/>
         </w:rPr>
         <w:t>提供页面给用户修改设备的状态（正常使用/检修）。</w:t>
@@ -2692,14 +2724,16 @@
       <w:pPr>
         <w:rPr>
           <w:rFonts w:hint="default"/>
-          <w:color w:val="FF0000"/>
-          <w:lang w:val="en-US" w:eastAsia="zh-CN"/>
-        </w:rPr>
-      </w:pPr>
-      <w:r>
-        <w:rPr>
-          <w:rFonts w:hint="eastAsia"/>
-          <w:color w:val="FF0000"/>
+          <w:color w:val="0000FF"/>
+          <w:highlight w:val="none"/>
+          <w:lang w:val="en-US" w:eastAsia="zh-CN"/>
+        </w:rPr>
+      </w:pPr>
+      <w:r>
+        <w:rPr>
+          <w:rFonts w:hint="eastAsia"/>
+          <w:color w:val="0000FF"/>
+          <w:highlight w:val="none"/>
           <w:lang w:val="en-US" w:eastAsia="zh-CN"/>
         </w:rPr>
         <w:t>备注：真实的应用场景中，设备的状态应该是在工厂设备管理系统里面修改的，本软件只是模拟。</w:t>
@@ -2739,7 +2773,22 @@
           <w:rFonts w:hint="eastAsia"/>
           <w:lang w:val="en-US" w:eastAsia="zh-CN"/>
         </w:rPr>
-        <w:t>用于管理多个VR应用，设置运行模式。</w:t>
+        <w:t>用于</w:t>
+      </w:r>
+      <w:r>
+        <w:rPr>
+          <w:rFonts w:hint="eastAsia"/>
+          <w:highlight w:val="yellow"/>
+          <w:lang w:val="en-US" w:eastAsia="zh-CN"/>
+        </w:rPr>
+        <w:t>管理多个VR应用</w:t>
+      </w:r>
+      <w:r>
+        <w:rPr>
+          <w:rFonts w:hint="eastAsia"/>
+          <w:lang w:val="en-US" w:eastAsia="zh-CN"/>
+        </w:rPr>
+        <w:t>，设置运行模式。</w:t>
       </w:r>
     </w:p>
     <w:p>
